--- a/Project Description.docx
+++ b/Project Description.docx
@@ -150,7 +150,19 @@
         <w:rPr>
           <w:lang w:val="en-US"/>
         </w:rPr>
-        <w:t xml:space="preserve"> and at the same time with the smallest possible cognitive process. </w:t>
+        <w:t xml:space="preserve"> and at the same time with the </w:t>
+      </w:r>
+      <w:r>
+        <w:rPr>
+          <w:lang w:val="en-US"/>
+        </w:rPr>
+        <w:t>less</w:t>
+      </w:r>
+      <w:r>
+        <w:rPr>
+          <w:lang w:val="en-US"/>
+        </w:rPr>
+        <w:t xml:space="preserve"> possible cognitive process. </w:t>
       </w:r>
       <w:r>
         <w:rPr>
@@ -170,7 +182,6 @@
         </w:rPr>
         <w:t xml:space="preserve"> </w:t>
       </w:r>
-      <w:proofErr w:type="gramStart"/>
       <w:r>
         <w:rPr>
           <w:lang w:val="en-US"/>
@@ -183,7 +194,6 @@
         </w:rPr>
         <w:t>to</w:t>
       </w:r>
-      <w:proofErr w:type="gramEnd"/>
       <w:r>
         <w:rPr>
           <w:lang w:val="en-US"/>
@@ -488,7 +498,7 @@
         <w:rPr>
           <w:lang w:val="en-US"/>
         </w:rPr>
-        <w:t xml:space="preserve"> had the ability to read more information about each room, via a pop-up popping up by clicking the "View Details" button</w:t>
+        <w:t xml:space="preserve"> had the ability to read more information about each room, via a pop-up by clicking the "View Details" button</w:t>
       </w:r>
       <w:r>
         <w:rPr>
@@ -731,7 +741,19 @@
         <w:rPr>
           <w:lang w:val="en-US"/>
         </w:rPr>
-        <w:t xml:space="preserve"> the application was able to find all the accommodations that met the above conditions and that were available during the period which was determined by the</w:t>
+        <w:t xml:space="preserve"> the application was able to find all the accommodations</w:t>
+      </w:r>
+      <w:r>
+        <w:rPr>
+          <w:lang w:val="en-US"/>
+        </w:rPr>
+        <w:t xml:space="preserve"> that</w:t>
+      </w:r>
+      <w:r>
+        <w:rPr>
+          <w:lang w:val="en-US"/>
+        </w:rPr>
+        <w:t xml:space="preserve"> met the above conditions and were available during the period which was determined by the</w:t>
       </w:r>
       <w:r>
         <w:rPr>
@@ -791,7 +813,43 @@
         <w:rPr>
           <w:lang w:val="en-US"/>
         </w:rPr>
-        <w:t xml:space="preserve"> he wished to make his reservation - and to proceed to the reservation of the room he wished through the “Book” button. Finally, he could remove the filters by pressing "Clear" under the "Search" button.</w:t>
+        <w:t xml:space="preserve"> </w:t>
+      </w:r>
+      <w:r>
+        <w:rPr>
+          <w:lang w:val="en-US"/>
+        </w:rPr>
+        <w:t>she/</w:t>
+      </w:r>
+      <w:r>
+        <w:rPr>
+          <w:lang w:val="en-US"/>
+        </w:rPr>
+        <w:t xml:space="preserve">he wished to make his reservation - and to proceed to the reservation of the room </w:t>
+      </w:r>
+      <w:r>
+        <w:rPr>
+          <w:lang w:val="en-US"/>
+        </w:rPr>
+        <w:t>she/</w:t>
+      </w:r>
+      <w:r>
+        <w:rPr>
+          <w:lang w:val="en-US"/>
+        </w:rPr>
+        <w:t xml:space="preserve">he wished through the “Book” button. Finally, </w:t>
+      </w:r>
+      <w:r>
+        <w:rPr>
+          <w:lang w:val="en-US"/>
+        </w:rPr>
+        <w:t>she/</w:t>
+      </w:r>
+      <w:r>
+        <w:rPr>
+          <w:lang w:val="en-US"/>
+        </w:rPr>
+        <w:t>he could remove the filters by pressing "Clear" under the "Search" button.</w:t>
       </w:r>
     </w:p>
     <w:p>
@@ -878,7 +936,19 @@
         <w:rPr>
           <w:lang w:val="en-US"/>
         </w:rPr>
-        <w:t>By pressing the "Book" button, the user went to the next page</w:t>
+        <w:t xml:space="preserve">By pressing the "Book" button, the user </w:t>
+      </w:r>
+      <w:r>
+        <w:rPr>
+          <w:lang w:val="en-US"/>
+        </w:rPr>
+        <w:t>goes</w:t>
+      </w:r>
+      <w:r>
+        <w:rPr>
+          <w:lang w:val="en-US"/>
+        </w:rPr>
+        <w:t xml:space="preserve"> to the next page</w:t>
       </w:r>
       <w:r>
         <w:rPr>
@@ -926,7 +996,19 @@
         <w:rPr>
           <w:lang w:val="en-US"/>
         </w:rPr>
-        <w:t xml:space="preserve"> the details of the room he wanted to book. These included the desired arrival and departure date</w:t>
+        <w:t xml:space="preserve"> the details of the room </w:t>
+      </w:r>
+      <w:r>
+        <w:rPr>
+          <w:lang w:val="en-US"/>
+        </w:rPr>
+        <w:t>she/</w:t>
+      </w:r>
+      <w:r>
+        <w:rPr>
+          <w:lang w:val="en-US"/>
+        </w:rPr>
+        <w:t>he wanted to book. These included the desired arrival and departure date</w:t>
       </w:r>
       <w:r>
         <w:rPr>
@@ -962,7 +1044,19 @@
         <w:rPr>
           <w:lang w:val="en-US"/>
         </w:rPr>
-        <w:t xml:space="preserve">" button the user was transported to the last step of </w:t>
+        <w:t xml:space="preserve">" button the user </w:t>
+      </w:r>
+      <w:r>
+        <w:rPr>
+          <w:lang w:val="en-US"/>
+        </w:rPr>
+        <w:t xml:space="preserve">goes </w:t>
+      </w:r>
+      <w:r>
+        <w:rPr>
+          <w:lang w:val="en-US"/>
+        </w:rPr>
+        <w:t xml:space="preserve">to the last step of </w:t>
       </w:r>
       <w:r>
         <w:rPr>
@@ -1586,7 +1680,31 @@
         <w:rPr>
           <w:lang w:val="en-US"/>
         </w:rPr>
-        <w:t>", which includes all the information about each room as shown on the booking page, to which the user first goes after clicking on the "</w:t>
+        <w:t>", which includes all the information about each room as shown on the booking page</w:t>
+      </w:r>
+      <w:r>
+        <w:rPr>
+          <w:lang w:val="en-US"/>
+        </w:rPr>
+        <w:t xml:space="preserve"> (including different prices</w:t>
+      </w:r>
+      <w:r>
+        <w:rPr>
+          <w:lang w:val="en-US"/>
+        </w:rPr>
+        <w:t xml:space="preserve"> per night</w:t>
+      </w:r>
+      <w:r>
+        <w:rPr>
+          <w:lang w:val="en-US"/>
+        </w:rPr>
+        <w:t xml:space="preserve"> for different months of the year for each room)</w:t>
+      </w:r>
+      <w:r>
+        <w:rPr>
+          <w:lang w:val="en-US"/>
+        </w:rPr>
+        <w:t>, to which the user first goes after clicking on the "</w:t>
       </w:r>
       <w:r>
         <w:rPr>
@@ -1963,21 +2081,7 @@
         <w:rPr>
           <w:lang w:val="en-US"/>
         </w:rPr>
-        <w:t xml:space="preserve"> </w:t>
-      </w:r>
-      <w:proofErr w:type="gramStart"/>
-      <w:r>
-        <w:rPr>
-          <w:lang w:val="en-US"/>
-        </w:rPr>
-        <w:t>select</w:t>
-      </w:r>
-      <w:proofErr w:type="gramEnd"/>
-      <w:r>
-        <w:rPr>
-          <w:lang w:val="en-US"/>
-        </w:rPr>
-        <w:t xml:space="preserve"> the desired room and</w:t>
+        <w:t xml:space="preserve"> select the desired room and</w:t>
       </w:r>
       <w:r>
         <w:rPr>
@@ -2405,19 +2509,11 @@
         </w:rPr>
         <w:t xml:space="preserve"> details </w:t>
       </w:r>
-      <w:proofErr w:type="gramStart"/>
-      <w:r>
-        <w:rPr>
-          <w:lang w:val="en-US"/>
-        </w:rPr>
-        <w:t>in order to</w:t>
-      </w:r>
-      <w:proofErr w:type="gramEnd"/>
-      <w:r>
-        <w:rPr>
-          <w:lang w:val="en-US"/>
-        </w:rPr>
-        <w:t xml:space="preserve"> complete the booking</w:t>
+      <w:r>
+        <w:rPr>
+          <w:lang w:val="en-US"/>
+        </w:rPr>
+        <w:t>in order to complete the booking</w:t>
       </w:r>
       <w:r>
         <w:rPr>
@@ -2826,7 +2922,6 @@
           <w:lang w:val="en-US"/>
         </w:rPr>
       </w:pPr>
-      <w:proofErr w:type="gramStart"/>
       <w:r>
         <w:rPr>
           <w:lang w:val="en-US"/>
@@ -2843,14 +2938,69 @@
         <w:rPr>
           <w:lang w:val="en-US"/>
         </w:rPr>
+        <w:t>arrivalDate:</w:t>
+      </w:r>
+      <w:r>
+        <w:rPr>
+          <w:lang w:val="en-US"/>
+        </w:rPr>
+        <w:t xml:space="preserve"> </w:t>
+      </w:r>
+      <w:r>
+        <w:rPr>
+          <w:lang w:val="en-US"/>
+        </w:rPr>
+        <w:t>arrivalDate1, departureDate:</w:t>
+      </w:r>
+      <w:r>
+        <w:rPr>
+          <w:lang w:val="en-US"/>
+        </w:rPr>
+        <w:t xml:space="preserve"> </w:t>
+      </w:r>
+      <w:r>
+        <w:rPr>
+          <w:lang w:val="en-US"/>
+        </w:rPr>
+        <w:t xml:space="preserve">departureDate1 }, </w:t>
+      </w:r>
+    </w:p>
+    <w:p>
+      <w:pPr>
+        <w:ind w:left="720" w:firstLine="720"/>
+        <w:rPr>
+          <w:lang w:val="en-US"/>
+        </w:rPr>
+      </w:pPr>
+      <w:r>
+        <w:rPr>
+          <w:lang w:val="en-US"/>
+        </w:rPr>
+        <w:t>{arrivalDate:</w:t>
+      </w:r>
+      <w:r>
+        <w:rPr>
+          <w:lang w:val="en-US"/>
+        </w:rPr>
+        <w:t xml:space="preserve"> </w:t>
+      </w:r>
+      <w:r>
+        <w:rPr>
+          <w:lang w:val="en-US"/>
+        </w:rPr>
         <w:t>arrivalDate</w:t>
       </w:r>
-      <w:proofErr w:type="gramEnd"/>
-      <w:r>
-        <w:rPr>
-          <w:lang w:val="en-US"/>
-        </w:rPr>
-        <w:t>:</w:t>
+      <w:r>
+        <w:rPr>
+          <w:lang w:val="en-US"/>
+        </w:rPr>
+        <w:t>2</w:t>
+      </w:r>
+      <w:r>
+        <w:rPr>
+          <w:lang w:val="en-US"/>
+        </w:rPr>
+        <w:t>, departureDate:</w:t>
       </w:r>
       <w:r>
         <w:rPr>
@@ -2862,6 +3012,90 @@
         <w:rPr>
           <w:lang w:val="en-US"/>
         </w:rPr>
+        <w:t>departureDate</w:t>
+      </w:r>
+      <w:r>
+        <w:rPr>
+          <w:lang w:val="en-US"/>
+        </w:rPr>
+        <w:t>2</w:t>
+      </w:r>
+      <w:r>
+        <w:rPr>
+          <w:lang w:val="en-US"/>
+        </w:rPr>
+        <w:t xml:space="preserve"> }</w:t>
+      </w:r>
+      <w:r>
+        <w:rPr>
+          <w:lang w:val="en-US"/>
+        </w:rPr>
+        <w:t>, …</w:t>
+      </w:r>
+      <w:r>
+        <w:rPr>
+          <w:lang w:val="en-US"/>
+        </w:rPr>
+        <w:t xml:space="preserve"> </w:t>
+      </w:r>
+    </w:p>
+    <w:p>
+      <w:pPr>
+        <w:ind w:left="720"/>
+        <w:rPr>
+          <w:lang w:val="en-US"/>
+        </w:rPr>
+      </w:pPr>
+      <w:r>
+        <w:rPr>
+          <w:lang w:val="en-US"/>
+        </w:rPr>
+        <w:t>]</w:t>
+      </w:r>
+      <w:r>
+        <w:rPr>
+          <w:lang w:val="en-US"/>
+        </w:rPr>
+        <w:t>,</w:t>
+      </w:r>
+    </w:p>
+    <w:p>
+      <w:pPr>
+        <w:ind w:left="720"/>
+        <w:rPr>
+          <w:lang w:val="en-US"/>
+        </w:rPr>
+      </w:pPr>
+      <w:r>
+        <w:rPr>
+          <w:lang w:val="en-US"/>
+        </w:rPr>
+        <w:t>room_name2: [</w:t>
+      </w:r>
+    </w:p>
+    <w:p>
+      <w:pPr>
+        <w:ind w:left="720" w:firstLine="720"/>
+        <w:rPr>
+          <w:lang w:val="en-US"/>
+        </w:rPr>
+      </w:pPr>
+      <w:r>
+        <w:rPr>
+          <w:lang w:val="en-US"/>
+        </w:rPr>
+        <w:t>{ arrivalDate:</w:t>
+      </w:r>
+      <w:r>
+        <w:rPr>
+          <w:lang w:val="en-US"/>
+        </w:rPr>
+        <w:t xml:space="preserve"> </w:t>
+      </w:r>
+      <w:r>
+        <w:rPr>
+          <w:lang w:val="en-US"/>
+        </w:rPr>
         <w:t>arrivalDate1, departureDate:</w:t>
       </w:r>
       <w:r>
@@ -2900,19 +3134,7 @@
         <w:rPr>
           <w:lang w:val="en-US"/>
         </w:rPr>
-        <w:t>arrivalDate</w:t>
-      </w:r>
-      <w:r>
-        <w:rPr>
-          <w:lang w:val="en-US"/>
-        </w:rPr>
-        <w:t>2</w:t>
-      </w:r>
-      <w:r>
-        <w:rPr>
-          <w:lang w:val="en-US"/>
-        </w:rPr>
-        <w:t>, departureDate:</w:t>
+        <w:t>arrivalDate2, departureDate:</w:t>
       </w:r>
       <w:r>
         <w:rPr>
@@ -2924,27 +3146,170 @@
         <w:rPr>
           <w:lang w:val="en-US"/>
         </w:rPr>
-        <w:t>departureDate</w:t>
-      </w:r>
-      <w:proofErr w:type="gramStart"/>
-      <w:r>
-        <w:rPr>
-          <w:lang w:val="en-US"/>
-        </w:rPr>
-        <w:t>2</w:t>
-      </w:r>
-      <w:r>
-        <w:rPr>
-          <w:lang w:val="en-US"/>
-        </w:rPr>
-        <w:t xml:space="preserve"> }</w:t>
-      </w:r>
-      <w:proofErr w:type="gramEnd"/>
-      <w:r>
-        <w:rPr>
-          <w:lang w:val="en-US"/>
-        </w:rPr>
-        <w:t>, …</w:t>
+        <w:t xml:space="preserve">departureDate2 }, … </w:t>
+      </w:r>
+    </w:p>
+    <w:p>
+      <w:pPr>
+        <w:ind w:left="720"/>
+        <w:rPr>
+          <w:lang w:val="en-US"/>
+        </w:rPr>
+      </w:pPr>
+      <w:r>
+        <w:rPr>
+          <w:lang w:val="en-US"/>
+        </w:rPr>
+        <w:t>]</w:t>
+      </w:r>
+      <w:r>
+        <w:rPr>
+          <w:lang w:val="en-US"/>
+        </w:rPr>
+        <w:t>,</w:t>
+      </w:r>
+    </w:p>
+    <w:p>
+      <w:pPr>
+        <w:ind w:left="720"/>
+        <w:rPr>
+          <w:lang w:val="en-US"/>
+        </w:rPr>
+      </w:pPr>
+      <w:r>
+        <w:rPr>
+          <w:lang w:val="en-US"/>
+        </w:rPr>
+        <w:t>…</w:t>
+      </w:r>
+    </w:p>
+    <w:p>
+      <w:pPr>
+        <w:rPr>
+          <w:lang w:val="en-US"/>
+        </w:rPr>
+      </w:pPr>
+      <w:r>
+        <w:rPr>
+          <w:lang w:val="en-US"/>
+        </w:rPr>
+        <w:t>}</w:t>
+      </w:r>
+    </w:p>
+    <w:p>
+      <w:pPr>
+        <w:rPr>
+          <w:lang w:val="en-US"/>
+        </w:rPr>
+      </w:pPr>
+      <w:r>
+        <w:rPr>
+          <w:lang w:val="en-US"/>
+        </w:rPr>
+        <w:t xml:space="preserve">This object thus informs us about each room in a list of objects for the </w:t>
+      </w:r>
+      <w:r>
+        <w:rPr>
+          <w:b/>
+          <w:bCs/>
+          <w:lang w:val="en-US"/>
+        </w:rPr>
+        <w:t>arrival</w:t>
+      </w:r>
+      <w:r>
+        <w:rPr>
+          <w:lang w:val="en-US"/>
+        </w:rPr>
+        <w:t xml:space="preserve"> and </w:t>
+      </w:r>
+      <w:r>
+        <w:rPr>
+          <w:b/>
+          <w:bCs/>
+          <w:lang w:val="en-US"/>
+        </w:rPr>
+        <w:t>departure</w:t>
+      </w:r>
+      <w:r>
+        <w:rPr>
+          <w:lang w:val="en-US"/>
+        </w:rPr>
+        <w:t xml:space="preserve"> date</w:t>
+      </w:r>
+      <w:r>
+        <w:rPr>
+          <w:lang w:val="en-US"/>
+        </w:rPr>
+        <w:t>s</w:t>
+      </w:r>
+      <w:r>
+        <w:rPr>
+          <w:lang w:val="en-US"/>
+        </w:rPr>
+        <w:t xml:space="preserve"> of each saved booking. This information is taken from the collection "</w:t>
+      </w:r>
+      <w:r>
+        <w:rPr>
+          <w:b/>
+          <w:bCs/>
+          <w:lang w:val="en-US"/>
+        </w:rPr>
+        <w:t>bookings</w:t>
+      </w:r>
+      <w:r>
+        <w:rPr>
+          <w:lang w:val="en-US"/>
+        </w:rPr>
+        <w:t>" and "</w:t>
+      </w:r>
+      <w:r>
+        <w:rPr>
+          <w:b/>
+          <w:bCs/>
+          <w:lang w:val="en-US"/>
+        </w:rPr>
+        <w:t>rooms</w:t>
+      </w:r>
+      <w:r>
+        <w:rPr>
+          <w:lang w:val="en-US"/>
+        </w:rPr>
+        <w:t>".</w:t>
+      </w:r>
+    </w:p>
+    <w:p>
+      <w:pPr>
+        <w:rPr>
+          <w:lang w:val="en-US"/>
+        </w:rPr>
+      </w:pPr>
+      <w:r>
+        <w:rPr>
+          <w:lang w:val="en-US"/>
+        </w:rPr>
+        <w:t xml:space="preserve">A lot of </w:t>
+      </w:r>
+      <w:r>
+        <w:rPr>
+          <w:lang w:val="en-US"/>
+        </w:rPr>
+        <w:t>“</w:t>
+      </w:r>
+      <w:r>
+        <w:rPr>
+          <w:b/>
+          <w:bCs/>
+          <w:lang w:val="en-US"/>
+        </w:rPr>
+        <w:t>Promises</w:t>
+      </w:r>
+      <w:r>
+        <w:rPr>
+          <w:b/>
+          <w:bCs/>
+          <w:lang w:val="en-US"/>
+        </w:rPr>
+        <w:t>”</w:t>
       </w:r>
       <w:r>
         <w:rPr>
@@ -2952,61 +3317,17 @@
         </w:rPr>
         <w:t xml:space="preserve"> </w:t>
       </w:r>
-    </w:p>
-    <w:p>
-      <w:pPr>
-        <w:ind w:left="720"/>
-        <w:rPr>
-          <w:lang w:val="en-US"/>
-        </w:rPr>
-      </w:pPr>
-      <w:r>
-        <w:rPr>
-          <w:lang w:val="en-US"/>
-        </w:rPr>
-        <w:t>]</w:t>
-      </w:r>
-      <w:r>
-        <w:rPr>
-          <w:lang w:val="en-US"/>
-        </w:rPr>
-        <w:t>,</w:t>
-      </w:r>
-    </w:p>
-    <w:p>
-      <w:pPr>
-        <w:ind w:left="720"/>
-        <w:rPr>
-          <w:lang w:val="en-US"/>
-        </w:rPr>
-      </w:pPr>
-      <w:r>
-        <w:rPr>
-          <w:lang w:val="en-US"/>
-        </w:rPr>
-        <w:t>room_name2: [</w:t>
-      </w:r>
-    </w:p>
-    <w:p>
-      <w:pPr>
-        <w:ind w:left="720" w:firstLine="720"/>
-        <w:rPr>
-          <w:lang w:val="en-US"/>
-        </w:rPr>
-      </w:pPr>
-      <w:proofErr w:type="gramStart"/>
-      <w:r>
-        <w:rPr>
-          <w:lang w:val="en-US"/>
-        </w:rPr>
-        <w:t>{ arrivalDate</w:t>
-      </w:r>
-      <w:proofErr w:type="gramEnd"/>
-      <w:r>
-        <w:rPr>
-          <w:lang w:val="en-US"/>
-        </w:rPr>
-        <w:t>:</w:t>
+      <w:r>
+        <w:rPr>
+          <w:lang w:val="en-US"/>
+        </w:rPr>
+        <w:t xml:space="preserve">were used in the route files, so that the collections of the database </w:t>
+      </w:r>
+      <w:r>
+        <w:rPr>
+          <w:lang w:val="en-US"/>
+        </w:rPr>
+        <w:t>were</w:t>
       </w:r>
       <w:r>
         <w:rPr>
@@ -3018,246 +3339,13 @@
         <w:rPr>
           <w:lang w:val="en-US"/>
         </w:rPr>
-        <w:t>arrivalDate1, departureDate:</w:t>
-      </w:r>
-      <w:r>
-        <w:rPr>
-          <w:lang w:val="en-US"/>
-        </w:rPr>
-        <w:t xml:space="preserve"> </w:t>
-      </w:r>
-      <w:r>
-        <w:rPr>
-          <w:lang w:val="en-US"/>
-        </w:rPr>
-        <w:t xml:space="preserve">departureDate1 }, </w:t>
-      </w:r>
-    </w:p>
-    <w:p>
-      <w:pPr>
-        <w:ind w:left="720" w:firstLine="720"/>
-        <w:rPr>
-          <w:lang w:val="en-US"/>
-        </w:rPr>
-      </w:pPr>
-      <w:r>
-        <w:rPr>
-          <w:lang w:val="en-US"/>
-        </w:rPr>
-        <w:t>{arrivalDate:</w:t>
-      </w:r>
-      <w:r>
-        <w:rPr>
-          <w:lang w:val="en-US"/>
-        </w:rPr>
-        <w:t xml:space="preserve"> </w:t>
-      </w:r>
-      <w:r>
-        <w:rPr>
-          <w:lang w:val="en-US"/>
-        </w:rPr>
-        <w:t>arrivalDate2, departureDate:</w:t>
-      </w:r>
-      <w:r>
-        <w:rPr>
-          <w:lang w:val="en-US"/>
-        </w:rPr>
-        <w:t xml:space="preserve"> </w:t>
-      </w:r>
-      <w:r>
-        <w:rPr>
-          <w:lang w:val="en-US"/>
-        </w:rPr>
-        <w:t>departureDate</w:t>
-      </w:r>
-      <w:proofErr w:type="gramStart"/>
-      <w:r>
-        <w:rPr>
-          <w:lang w:val="en-US"/>
-        </w:rPr>
-        <w:t>2 }</w:t>
-      </w:r>
-      <w:proofErr w:type="gramEnd"/>
-      <w:r>
-        <w:rPr>
-          <w:lang w:val="en-US"/>
-        </w:rPr>
-        <w:t xml:space="preserve">, … </w:t>
-      </w:r>
-    </w:p>
-    <w:p>
-      <w:pPr>
-        <w:ind w:left="720"/>
-        <w:rPr>
-          <w:lang w:val="en-US"/>
-        </w:rPr>
-      </w:pPr>
-      <w:r>
-        <w:rPr>
-          <w:lang w:val="en-US"/>
-        </w:rPr>
-        <w:t>]</w:t>
-      </w:r>
-      <w:r>
-        <w:rPr>
-          <w:lang w:val="en-US"/>
-        </w:rPr>
-        <w:t>,</w:t>
-      </w:r>
-    </w:p>
-    <w:p>
-      <w:pPr>
-        <w:ind w:left="720"/>
-        <w:rPr>
-          <w:lang w:val="en-US"/>
-        </w:rPr>
-      </w:pPr>
-      <w:r>
-        <w:rPr>
-          <w:lang w:val="en-US"/>
-        </w:rPr>
-        <w:t>…</w:t>
-      </w:r>
-    </w:p>
-    <w:p>
-      <w:pPr>
-        <w:rPr>
-          <w:lang w:val="en-US"/>
-        </w:rPr>
-      </w:pPr>
-      <w:r>
-        <w:rPr>
-          <w:lang w:val="en-US"/>
-        </w:rPr>
-        <w:t>}</w:t>
-      </w:r>
-    </w:p>
-    <w:p>
-      <w:pPr>
-        <w:rPr>
-          <w:lang w:val="en-US"/>
-        </w:rPr>
-      </w:pPr>
-      <w:r>
-        <w:rPr>
-          <w:lang w:val="en-US"/>
-        </w:rPr>
-        <w:t xml:space="preserve">This object thus informs us about each room in a list of objects for the </w:t>
-      </w:r>
-      <w:r>
-        <w:rPr>
-          <w:b/>
-          <w:bCs/>
-          <w:lang w:val="en-US"/>
-        </w:rPr>
-        <w:t>arrival</w:t>
-      </w:r>
-      <w:r>
-        <w:rPr>
-          <w:lang w:val="en-US"/>
-        </w:rPr>
-        <w:t xml:space="preserve"> and </w:t>
-      </w:r>
-      <w:r>
-        <w:rPr>
-          <w:b/>
-          <w:bCs/>
-          <w:lang w:val="en-US"/>
-        </w:rPr>
-        <w:t>departure</w:t>
-      </w:r>
-      <w:r>
-        <w:rPr>
-          <w:lang w:val="en-US"/>
-        </w:rPr>
-        <w:t xml:space="preserve"> date</w:t>
-      </w:r>
-      <w:r>
-        <w:rPr>
-          <w:lang w:val="en-US"/>
-        </w:rPr>
-        <w:t>s</w:t>
-      </w:r>
-      <w:r>
-        <w:rPr>
-          <w:lang w:val="en-US"/>
-        </w:rPr>
-        <w:t xml:space="preserve"> of each saved booking. This information is taken from the collection "</w:t>
-      </w:r>
-      <w:r>
-        <w:rPr>
-          <w:b/>
-          <w:bCs/>
-          <w:lang w:val="en-US"/>
-        </w:rPr>
-        <w:t>bookings</w:t>
-      </w:r>
-      <w:r>
-        <w:rPr>
-          <w:lang w:val="en-US"/>
-        </w:rPr>
-        <w:t>" and "</w:t>
-      </w:r>
-      <w:r>
-        <w:rPr>
-          <w:b/>
-          <w:bCs/>
-          <w:lang w:val="en-US"/>
-        </w:rPr>
-        <w:t>rooms</w:t>
-      </w:r>
-      <w:r>
-        <w:rPr>
-          <w:lang w:val="en-US"/>
-        </w:rPr>
-        <w:t>".</w:t>
-      </w:r>
-    </w:p>
-    <w:p>
-      <w:pPr>
-        <w:rPr>
-          <w:lang w:val="en-US"/>
-        </w:rPr>
-      </w:pPr>
-      <w:r>
-        <w:rPr>
-          <w:lang w:val="en-US"/>
-        </w:rPr>
-        <w:t xml:space="preserve">A lot of promises </w:t>
-      </w:r>
-      <w:r>
-        <w:rPr>
-          <w:lang w:val="en-US"/>
-        </w:rPr>
-        <w:t>“</w:t>
-      </w:r>
-      <w:r>
-        <w:rPr>
-          <w:b/>
-          <w:bCs/>
-          <w:lang w:val="en-US"/>
-        </w:rPr>
-        <w:t>Promises</w:t>
-      </w:r>
-      <w:r>
-        <w:rPr>
-          <w:b/>
-          <w:bCs/>
-          <w:lang w:val="en-US"/>
-        </w:rPr>
-        <w:t>”</w:t>
-      </w:r>
-      <w:r>
-        <w:rPr>
-          <w:lang w:val="en-US"/>
-        </w:rPr>
-        <w:t xml:space="preserve"> </w:t>
-      </w:r>
-      <w:r>
-        <w:rPr>
-          <w:lang w:val="en-US"/>
-        </w:rPr>
-        <w:t xml:space="preserve">were used in the route files, so that the collections of the database </w:t>
+        <w:t>updated</w:t>
+      </w:r>
+      <w:r>
+        <w:rPr>
+          <w:lang w:val="en-US"/>
+        </w:rPr>
+        <w:t xml:space="preserve"> before the pages </w:t>
       </w:r>
       <w:r>
         <w:rPr>
@@ -3269,30 +3357,6 @@
         <w:rPr>
           <w:lang w:val="en-US"/>
         </w:rPr>
-        <w:t xml:space="preserve"> </w:t>
-      </w:r>
-      <w:r>
-        <w:rPr>
-          <w:lang w:val="en-US"/>
-        </w:rPr>
-        <w:t>updated</w:t>
-      </w:r>
-      <w:r>
-        <w:rPr>
-          <w:lang w:val="en-US"/>
-        </w:rPr>
-        <w:t xml:space="preserve"> before the pages </w:t>
-      </w:r>
-      <w:r>
-        <w:rPr>
-          <w:lang w:val="en-US"/>
-        </w:rPr>
-        <w:t>were</w:t>
-      </w:r>
-      <w:r>
-        <w:rPr>
-          <w:lang w:val="en-US"/>
-        </w:rPr>
         <w:t xml:space="preserve"> render</w:t>
       </w:r>
       <w:r>
@@ -3309,6 +3373,11 @@
       </w:r>
     </w:p>
     <w:p>
+      <w:pPr>
+        <w:rPr>
+          <w:lang w:val="en-US"/>
+        </w:rPr>
+      </w:pPr>
       <w:r>
         <w:rPr>
           <w:lang w:val="en-US"/>
@@ -3728,6 +3797,7 @@
   <w:style w:type="character" w:default="1" w:styleId="a0">
     <w:name w:val="Default Paragraph Font"/>
     <w:uiPriority w:val="1"/>
+    <w:semiHidden/>
     <w:unhideWhenUsed/>
   </w:style>
   <w:style w:type="table" w:default="1" w:styleId="a1">
